--- a/test-2025.9.2/视觉/思路.docx
+++ b/test-2025.9.2/视觉/思路.docx
@@ -144,6 +144,30 @@
           <w:lang w:val="en-US" w:eastAsia="zh-CN"/>
         </w:rPr>
         <w:t>等待训练完成可以看到训练权重和效果。</w:t>
+      </w:r>
+    </w:p>
+    <w:p>
+      <w:pPr>
+        <w:numPr>
+          <w:ilvl w:val="0"/>
+          <w:numId w:val="1"/>
+        </w:numPr>
+        <w:bidi w:val="0"/>
+        <w:rPr>
+          <w:rFonts w:hint="default" w:ascii="宋体" w:hAnsi="宋体" w:eastAsia="宋体" w:cs="宋体"/>
+          <w:sz w:val="24"/>
+          <w:szCs w:val="24"/>
+          <w:lang w:val="en-US" w:eastAsia="zh-CN"/>
+        </w:rPr>
+      </w:pPr>
+      <w:r>
+        <w:rPr>
+          <w:rFonts w:hint="eastAsia" w:ascii="宋体" w:hAnsi="宋体" w:eastAsia="宋体" w:cs="宋体"/>
+          <w:sz w:val="24"/>
+          <w:szCs w:val="24"/>
+          <w:lang w:val="en-US" w:eastAsia="zh-CN"/>
+        </w:rPr>
+        <w:t>最后测试分别用实物视频和3d模型进行测试，结果良好。</w:t>
       </w:r>
       <w:bookmarkStart w:id="0" w:name="_GoBack"/>
       <w:bookmarkEnd w:id="0"/>
@@ -254,7 +278,7 @@
     <w:lsdException w:qFormat="1" w:unhideWhenUsed="0" w:uiPriority="0" w:semiHidden="0" w:name="Title"/>
     <w:lsdException w:unhideWhenUsed="0" w:uiPriority="0" w:semiHidden="0" w:name="Closing"/>
     <w:lsdException w:unhideWhenUsed="0" w:uiPriority="0" w:semiHidden="0" w:name="Signature"/>
-    <w:lsdException w:unhideWhenUsed="0" w:uiPriority="0" w:name="Default Paragraph Font"/>
+    <w:lsdException w:qFormat="1" w:unhideWhenUsed="0" w:uiPriority="0" w:name="Default Paragraph Font"/>
     <w:lsdException w:unhideWhenUsed="0" w:uiPriority="0" w:semiHidden="0" w:name="Body Text"/>
     <w:lsdException w:unhideWhenUsed="0" w:uiPriority="0" w:semiHidden="0" w:name="Body Text Indent"/>
     <w:lsdException w:unhideWhenUsed="0" w:uiPriority="0" w:semiHidden="0" w:name="List Continue"/>
@@ -475,6 +499,7 @@
   <w:style w:type="character" w:default="1" w:styleId="4">
     <w:name w:val="Default Paragraph Font"/>
     <w:semiHidden/>
+    <w:qFormat/>
     <w:uiPriority w:val="0"/>
   </w:style>
   <w:style w:type="table" w:default="1" w:styleId="3">
